--- a/Java/lista-exercicio-05.docx
+++ b/Java/lista-exercicio-05.docx
@@ -14,27 +14,23 @@
           <w:sz w:val="32"/>
           <w:szCs w:val="32"/>
         </w:rPr>
-        <w:t xml:space="preserve">Lista de Exercício 5 – </w:t>
-      </w:r>
-      <w:r>
+        <w:t>Lista de Exercício 5 – Java Tiger e IO</w:t>
+      </w:r>
+    </w:p>
+    <w:p>
+      <w:pPr>
+        <w:pStyle w:val="Normal"/>
+        <w:spacing w:lineRule="atLeast" w:line="100"/>
         <w:rPr>
           <w:sz w:val="32"/>
           <w:szCs w:val="32"/>
         </w:rPr>
-        <w:t>Java Tiger e IO</w:t>
-      </w:r>
-    </w:p>
-    <w:p>
-      <w:pPr>
-        <w:pStyle w:val="Normal"/>
-        <w:spacing w:lineRule="atLeast" w:line="100"/>
+      </w:pPr>
+      <w:r>
         <w:rPr>
           <w:sz w:val="32"/>
           <w:szCs w:val="32"/>
         </w:rPr>
-      </w:pPr>
-      <w:r>
-        <w:rPr/>
       </w:r>
     </w:p>
     <w:p>
@@ -205,34 +201,53 @@
       </w:pPr>
       <w:r>
         <w:rPr/>
-      </w:r>
-    </w:p>
-    <w:p>
-      <w:pPr>
-        <w:pStyle w:val="Normal"/>
-        <w:spacing w:lineRule="atLeast" w:line="100" w:before="0" w:after="0"/>
-        <w:ind w:left="709" w:right="0" w:firstLine="707"/>
-        <w:rPr/>
-      </w:pPr>
-      <w:r>
-        <w:rPr/>
-        <w:t>Onde os valores dos dados de</w:t>
-      </w:r>
-      <w:r>
-        <w:rPr/>
-        <w:t>v</w:t>
-      </w:r>
-      <w:r>
-        <w:rPr/>
-        <w:t>erão substituir as tags &lt;&gt;, e cada linha do arquivo A deverá gerar uma instrução SQ</w:t>
-      </w:r>
-      <w:r>
-        <w:rPr/>
-        <w:t>L</w:t>
-      </w:r>
-      <w:r>
-        <w:rPr/>
-        <w:t xml:space="preserve"> de insert.</w:t>
+        <w:t>Exemplo:</w:t>
+      </w:r>
+    </w:p>
+    <w:p>
+      <w:pPr>
+        <w:pStyle w:val="Normal"/>
+        <w:spacing w:lineRule="atLeast" w:line="100" w:before="0" w:after="0"/>
+        <w:ind w:left="709" w:right="0" w:firstLine="707"/>
+        <w:rPr/>
+      </w:pPr>
+      <w:r>
+        <w:rPr/>
+      </w:r>
+    </w:p>
+    <w:p>
+      <w:pPr>
+        <w:pStyle w:val="Normal"/>
+        <w:spacing w:lineRule="atLeast" w:line="100" w:before="0" w:after="0"/>
+        <w:ind w:left="709" w:right="0" w:firstLine="707"/>
+        <w:rPr/>
+      </w:pPr>
+      <w:r>
+        <w:rPr/>
+        <w:t>insert into TB001_MOVIMENTACAO (CPF,COD_BANCO,COD_AGENCIA,SALDO) values (‘81646674987’,’104’,’14600’,12578.34);</w:t>
+      </w:r>
+    </w:p>
+    <w:p>
+      <w:pPr>
+        <w:pStyle w:val="Normal"/>
+        <w:spacing w:lineRule="atLeast" w:line="100" w:before="0" w:after="0"/>
+        <w:ind w:left="709" w:right="0" w:firstLine="707"/>
+        <w:rPr/>
+      </w:pPr>
+      <w:r>
+        <w:rPr/>
+      </w:r>
+    </w:p>
+    <w:p>
+      <w:pPr>
+        <w:pStyle w:val="Normal"/>
+        <w:spacing w:lineRule="atLeast" w:line="100" w:before="0" w:after="0"/>
+        <w:ind w:left="709" w:right="0" w:firstLine="707"/>
+        <w:rPr/>
+      </w:pPr>
+      <w:r>
+        <w:rPr/>
+        <w:t>Onde os valores dos dados deverão substituir as tags &lt;&gt;, e cada linha do arquivo A deverá gerar uma instrução SQL de insert.</w:t>
       </w:r>
     </w:p>
     <w:p>
